--- a/Day4_Task_Creating_Tables/HMS.docx
+++ b/Day4_Task_Creating_Tables/HMS.docx
@@ -5491,7 +5491,15 @@
                 <w:sz w:val="24"/>
                 <w:szCs w:val="24"/>
               </w:rPr>
-              <w:t>date</w:t>
+              <w:t>D</w:t>
+            </w:r>
+            <w:r>
+              <w:rPr>
+                <w:rFonts w:ascii="Calibri" w:hAnsi="Calibri"/>
+                <w:sz w:val="24"/>
+                <w:szCs w:val="24"/>
+              </w:rPr>
+              <w:t>ate</w:t>
             </w:r>
           </w:p>
         </w:tc>
@@ -5567,7 +5575,15 @@
                 <w:sz w:val="24"/>
                 <w:szCs w:val="24"/>
               </w:rPr>
-              <w:t>date</w:t>
+              <w:t>D</w:t>
+            </w:r>
+            <w:r>
+              <w:rPr>
+                <w:rFonts w:ascii="Calibri" w:hAnsi="Calibri"/>
+                <w:sz w:val="24"/>
+                <w:szCs w:val="24"/>
+              </w:rPr>
+              <w:t>ate</w:t>
             </w:r>
           </w:p>
         </w:tc>
